--- a/Reports/Борисов_СМП_7.docx
+++ b/Reports/Борисов_СМП_7.docx
@@ -415,7 +415,7 @@
           <w:rFonts w:cs="Times New Roman"/>
           <w:color w:val="000000" w:themeColor="text1"/>
           <w:szCs w:val="28"/>
-          <w:lang w:val="en-US"/>
+          <w:lang w:val="ru-RU"/>
         </w:rPr>
         <w:t>Б</w:t>
       </w:r>
@@ -4167,7 +4167,24 @@
           <w:color w:val="000000" w:themeColor="text1"/>
           <w:szCs w:val="28"/>
         </w:rPr>
-        <w:t xml:space="preserve"> я створила </w:t>
+        <w:t xml:space="preserve"> я створи</w:t>
+      </w:r>
+      <w:r>
+        <w:rPr>
+          <w:rFonts w:cs="Times New Roman"/>
+          <w:color w:val="000000" w:themeColor="text1"/>
+          <w:szCs w:val="28"/>
+          <w:lang w:val="ru-RU"/>
+        </w:rPr>
+        <w:t>в</w:t>
+      </w:r>
+      <w:r>
+        <w:rPr>
+          <w:rFonts w:cs="Times New Roman"/>
+          <w:color w:val="000000" w:themeColor="text1"/>
+          <w:szCs w:val="28"/>
+        </w:rPr>
+        <w:t xml:space="preserve"> </w:t>
       </w:r>
       <w:r>
         <w:rPr>
